--- a/Project 06 Rain Forcasting/Data visualition & Reports/Rain Forecasting Report.docx
+++ b/Project 06 Rain Forcasting/Data visualition & Reports/Rain Forecasting Report.docx
@@ -2925,7 +2925,7 @@
         </w:rPr>
         <w:lastRenderedPageBreak/>
         <w:drawing>
-          <wp:anchor distT="0" distB="0" distL="114300" distR="114300" simplePos="0" relativeHeight="251662336" behindDoc="1" locked="0" layoutInCell="1" allowOverlap="1" wp14:anchorId="427E0259" wp14:editId="1495219B">
+          <wp:anchor distT="0" distB="0" distL="114300" distR="114300" simplePos="0" relativeHeight="251662336" behindDoc="1" locked="0" layoutInCell="1" allowOverlap="1" wp14:anchorId="427E0259" wp14:editId="75CCA5B8">
             <wp:simplePos x="0" y="0"/>
             <wp:positionH relativeFrom="margin">
               <wp:posOffset>-91440</wp:posOffset>
@@ -3505,7 +3505,7 @@
           <w:szCs w:val="22"/>
         </w:rPr>
         <w:drawing>
-          <wp:anchor distT="0" distB="0" distL="114300" distR="114300" simplePos="0" relativeHeight="251663360" behindDoc="1" locked="0" layoutInCell="1" allowOverlap="1" wp14:anchorId="6D0E1A1F" wp14:editId="4A861309">
+          <wp:anchor distT="0" distB="0" distL="114300" distR="114300" simplePos="0" relativeHeight="251663360" behindDoc="1" locked="0" layoutInCell="1" allowOverlap="1" wp14:anchorId="6D0E1A1F" wp14:editId="7DC7D1E8">
             <wp:simplePos x="0" y="0"/>
             <wp:positionH relativeFrom="margin">
               <wp:align>right</wp:align>
@@ -5649,7 +5649,7 @@
           <w:u w:val="single"/>
         </w:rPr>
         <w:drawing>
-          <wp:anchor distT="0" distB="0" distL="114300" distR="114300" simplePos="0" relativeHeight="251677696" behindDoc="1" locked="0" layoutInCell="1" allowOverlap="1" wp14:anchorId="138FBA18" wp14:editId="7F3FB816">
+          <wp:anchor distT="0" distB="0" distL="114300" distR="114300" simplePos="0" relativeHeight="251677696" behindDoc="1" locked="0" layoutInCell="1" allowOverlap="1" wp14:anchorId="138FBA18" wp14:editId="2B0BC66B">
             <wp:simplePos x="0" y="0"/>
             <wp:positionH relativeFrom="margin">
               <wp:posOffset>-1270</wp:posOffset>
@@ -6007,7 +6007,7 @@
         </w:rPr>
         <w:lastRenderedPageBreak/>
         <w:drawing>
-          <wp:anchor distT="0" distB="0" distL="114300" distR="114300" simplePos="0" relativeHeight="251676672" behindDoc="1" locked="0" layoutInCell="1" allowOverlap="1" wp14:anchorId="4B09BFAD" wp14:editId="6923033A">
+          <wp:anchor distT="0" distB="0" distL="114300" distR="114300" simplePos="0" relativeHeight="251676672" behindDoc="1" locked="0" layoutInCell="1" allowOverlap="1" wp14:anchorId="4B09BFAD" wp14:editId="76C2D254">
             <wp:simplePos x="0" y="0"/>
             <wp:positionH relativeFrom="margin">
               <wp:posOffset>-104140</wp:posOffset>
@@ -6835,7 +6835,7 @@
           <w:szCs w:val="20"/>
         </w:rPr>
         <w:drawing>
-          <wp:anchor distT="0" distB="0" distL="114300" distR="114300" simplePos="0" relativeHeight="251666432" behindDoc="1" locked="0" layoutInCell="1" allowOverlap="1" wp14:anchorId="0C12DAEB" wp14:editId="774D3CD1">
+          <wp:anchor distT="0" distB="0" distL="114300" distR="114300" simplePos="0" relativeHeight="251666432" behindDoc="1" locked="0" layoutInCell="1" allowOverlap="1" wp14:anchorId="0C12DAEB" wp14:editId="5FC3D4AD">
             <wp:simplePos x="0" y="0"/>
             <wp:positionH relativeFrom="column">
               <wp:posOffset>0</wp:posOffset>
@@ -7623,7 +7623,7 @@
           <w:szCs w:val="20"/>
         </w:rPr>
         <w:drawing>
-          <wp:anchor distT="0" distB="0" distL="114300" distR="114300" simplePos="0" relativeHeight="251668480" behindDoc="1" locked="0" layoutInCell="1" allowOverlap="1" wp14:anchorId="1FE6D00E" wp14:editId="67B71FD6">
+          <wp:anchor distT="0" distB="0" distL="114300" distR="114300" simplePos="0" relativeHeight="251668480" behindDoc="1" locked="0" layoutInCell="1" allowOverlap="1" wp14:anchorId="1FE6D00E" wp14:editId="0D5061C7">
             <wp:simplePos x="0" y="0"/>
             <wp:positionH relativeFrom="column">
               <wp:posOffset>228600</wp:posOffset>
@@ -8377,7 +8377,7 @@
           <w:szCs w:val="20"/>
         </w:rPr>
         <w:drawing>
-          <wp:anchor distT="0" distB="0" distL="114300" distR="114300" simplePos="0" relativeHeight="251670528" behindDoc="1" locked="0" layoutInCell="1" allowOverlap="1" wp14:anchorId="775510DC" wp14:editId="7E53963A">
+          <wp:anchor distT="0" distB="0" distL="114300" distR="114300" simplePos="0" relativeHeight="251670528" behindDoc="1" locked="0" layoutInCell="1" allowOverlap="1" wp14:anchorId="775510DC" wp14:editId="6A0CEF97">
             <wp:simplePos x="0" y="0"/>
             <wp:positionH relativeFrom="margin">
               <wp:posOffset>114300</wp:posOffset>
@@ -10802,7 +10802,7 @@
           <w:u w:val="single"/>
         </w:rPr>
         <w:drawing>
-          <wp:anchor distT="0" distB="0" distL="114300" distR="114300" simplePos="0" relativeHeight="251679744" behindDoc="1" locked="0" layoutInCell="1" allowOverlap="1" wp14:anchorId="25D178B1" wp14:editId="40545527">
+          <wp:anchor distT="0" distB="0" distL="114300" distR="114300" simplePos="0" relativeHeight="251679744" behindDoc="1" locked="0" layoutInCell="1" allowOverlap="1" wp14:anchorId="25D178B1" wp14:editId="545F60AF">
             <wp:simplePos x="0" y="0"/>
             <wp:positionH relativeFrom="margin">
               <wp:posOffset>-1270</wp:posOffset>
@@ -11215,7 +11215,7 @@
         </w:rPr>
         <w:lastRenderedPageBreak/>
         <w:drawing>
-          <wp:anchor distT="0" distB="0" distL="114300" distR="114300" simplePos="0" relativeHeight="251680768" behindDoc="1" locked="0" layoutInCell="1" allowOverlap="1" wp14:anchorId="21ADE33C" wp14:editId="15142175">
+          <wp:anchor distT="0" distB="0" distL="114300" distR="114300" simplePos="0" relativeHeight="251680768" behindDoc="1" locked="0" layoutInCell="1" allowOverlap="1" wp14:anchorId="21ADE33C" wp14:editId="1DBC1ADD">
             <wp:simplePos x="0" y="0"/>
             <wp:positionH relativeFrom="margin">
               <wp:posOffset>-96520</wp:posOffset>
@@ -11547,7 +11547,7 @@
           <w:szCs w:val="20"/>
         </w:rPr>
         <w:drawing>
-          <wp:anchor distT="0" distB="0" distL="114300" distR="114300" simplePos="0" relativeHeight="251681792" behindDoc="1" locked="0" layoutInCell="1" allowOverlap="1" wp14:anchorId="31327A78" wp14:editId="083C8703">
+          <wp:anchor distT="0" distB="0" distL="114300" distR="114300" simplePos="0" relativeHeight="251681792" behindDoc="1" locked="0" layoutInCell="1" allowOverlap="1" wp14:anchorId="31327A78" wp14:editId="1F5868E0">
             <wp:simplePos x="0" y="0"/>
             <wp:positionH relativeFrom="column">
               <wp:posOffset>0</wp:posOffset>
@@ -12625,7 +12625,7 @@
           <w:szCs w:val="20"/>
         </w:rPr>
         <w:drawing>
-          <wp:anchor distT="0" distB="0" distL="114300" distR="114300" simplePos="0" relativeHeight="251682816" behindDoc="1" locked="0" layoutInCell="1" allowOverlap="1" wp14:anchorId="721E7B00" wp14:editId="3B8C1633">
+          <wp:anchor distT="0" distB="0" distL="114300" distR="114300" simplePos="0" relativeHeight="251682816" behindDoc="1" locked="0" layoutInCell="1" allowOverlap="1" wp14:anchorId="721E7B00" wp14:editId="4D505EFA">
             <wp:simplePos x="0" y="0"/>
             <wp:positionH relativeFrom="column">
               <wp:posOffset>-57150</wp:posOffset>
@@ -16303,7 +16303,7 @@
           <w:szCs w:val="20"/>
         </w:rPr>
         <w:drawing>
-          <wp:anchor distT="0" distB="0" distL="114300" distR="114300" simplePos="0" relativeHeight="251683840" behindDoc="1" locked="0" layoutInCell="1" allowOverlap="1" wp14:anchorId="0F655477" wp14:editId="09458A68">
+          <wp:anchor distT="0" distB="0" distL="114300" distR="114300" simplePos="0" relativeHeight="251683840" behindDoc="1" locked="0" layoutInCell="1" allowOverlap="1" wp14:anchorId="0F655477" wp14:editId="74070B7B">
             <wp:simplePos x="0" y="0"/>
             <wp:positionH relativeFrom="margin">
               <wp:align>left</wp:align>
@@ -17278,11 +17278,12 @@
       <w:r>
         <w:rPr>
           <w:rFonts w:ascii="Times New Roman" w:hAnsi="Times New Roman" w:cs="Times New Roman"/>
+          <w:noProof/>
           <w:sz w:val="20"/>
           <w:szCs w:val="20"/>
         </w:rPr>
         <w:drawing>
-          <wp:anchor distT="0" distB="0" distL="114300" distR="114300" simplePos="0" relativeHeight="251717632" behindDoc="1" locked="0" layoutInCell="1" allowOverlap="1" wp14:anchorId="6D5105DA" wp14:editId="14A79E61">
+          <wp:anchor distT="0" distB="0" distL="114300" distR="114300" simplePos="0" relativeHeight="251717632" behindDoc="1" locked="0" layoutInCell="1" allowOverlap="1" wp14:anchorId="6D5105DA" wp14:editId="68933FE4">
             <wp:simplePos x="0" y="0"/>
             <wp:positionH relativeFrom="margin">
               <wp:posOffset>-201930</wp:posOffset>
@@ -17353,7 +17354,7 @@
           <w:szCs w:val="20"/>
         </w:rPr>
         <w:drawing>
-          <wp:anchor distT="0" distB="0" distL="114300" distR="114300" simplePos="0" relativeHeight="251702272" behindDoc="0" locked="0" layoutInCell="1" allowOverlap="1" wp14:anchorId="42F96BD6" wp14:editId="7AF7A36D">
+          <wp:anchor distT="0" distB="0" distL="114300" distR="114300" simplePos="0" relativeHeight="251702272" behindDoc="0" locked="0" layoutInCell="1" allowOverlap="1" wp14:anchorId="42F96BD6" wp14:editId="160568D4">
             <wp:simplePos x="0" y="0"/>
             <wp:positionH relativeFrom="column">
               <wp:posOffset>3117042</wp:posOffset>
@@ -17894,6 +17895,7 @@
       <w:r>
         <w:rPr>
           <w:rFonts w:ascii="Times New Roman" w:hAnsi="Times New Roman" w:cs="Times New Roman"/>
+          <w:noProof/>
           <w:sz w:val="20"/>
           <w:szCs w:val="20"/>
         </w:rPr>
@@ -18570,11 +18572,12 @@
       <w:r>
         <w:rPr>
           <w:rFonts w:ascii="Times New Roman" w:hAnsi="Times New Roman" w:cs="Times New Roman"/>
+          <w:noProof/>
           <w:sz w:val="20"/>
           <w:szCs w:val="20"/>
         </w:rPr>
         <w:drawing>
-          <wp:anchor distT="0" distB="0" distL="114300" distR="114300" simplePos="0" relativeHeight="251715584" behindDoc="0" locked="0" layoutInCell="1" allowOverlap="1" wp14:anchorId="14E4175D" wp14:editId="00C15A08">
+          <wp:anchor distT="0" distB="0" distL="114300" distR="114300" simplePos="0" relativeHeight="251715584" behindDoc="0" locked="0" layoutInCell="1" allowOverlap="1" wp14:anchorId="14E4175D" wp14:editId="02587176">
             <wp:simplePos x="0" y="0"/>
             <wp:positionH relativeFrom="page">
               <wp:posOffset>631190</wp:posOffset>
@@ -19259,6 +19262,9 @@
         </w:rPr>
       </w:pPr>
       <w:r>
+        <w:rPr>
+          <w:noProof/>
+        </w:rPr>
         <w:drawing>
           <wp:anchor distT="0" distB="0" distL="114300" distR="114300" simplePos="0" relativeHeight="251718656" behindDoc="1" locked="0" layoutInCell="1" allowOverlap="1" wp14:anchorId="5C1F4CF4" wp14:editId="2FA46D93">
             <wp:simplePos x="0" y="0"/>
@@ -19328,7 +19334,7 @@
           <w:noProof/>
         </w:rPr>
         <w:drawing>
-          <wp:anchor distT="0" distB="0" distL="114300" distR="114300" simplePos="0" relativeHeight="251708416" behindDoc="0" locked="0" layoutInCell="1" allowOverlap="1" wp14:anchorId="15371C09" wp14:editId="400FDD3D">
+          <wp:anchor distT="0" distB="0" distL="114300" distR="114300" simplePos="0" relativeHeight="251708416" behindDoc="0" locked="0" layoutInCell="1" allowOverlap="1" wp14:anchorId="15371C09" wp14:editId="1EB434C0">
             <wp:simplePos x="0" y="0"/>
             <wp:positionH relativeFrom="column">
               <wp:posOffset>2998874</wp:posOffset>
@@ -19548,11 +19554,12 @@
       <w:r>
         <w:rPr>
           <w:rFonts w:ascii="Times New Roman" w:hAnsi="Times New Roman" w:cs="Times New Roman"/>
+          <w:noProof/>
           <w:sz w:val="20"/>
           <w:szCs w:val="20"/>
         </w:rPr>
         <w:drawing>
-          <wp:anchor distT="0" distB="0" distL="114300" distR="114300" simplePos="0" relativeHeight="251719680" behindDoc="1" locked="0" layoutInCell="1" allowOverlap="1" wp14:anchorId="263BD755" wp14:editId="6B7B0DB6">
+          <wp:anchor distT="0" distB="0" distL="114300" distR="114300" simplePos="0" relativeHeight="251719680" behindDoc="1" locked="0" layoutInCell="1" allowOverlap="1" wp14:anchorId="263BD755" wp14:editId="25A3F9D5">
             <wp:simplePos x="0" y="0"/>
             <wp:positionH relativeFrom="column">
               <wp:posOffset>-588010</wp:posOffset>
@@ -19618,11 +19625,12 @@
       <w:r>
         <w:rPr>
           <w:rFonts w:ascii="Times New Roman" w:hAnsi="Times New Roman" w:cs="Times New Roman"/>
+          <w:noProof/>
           <w:sz w:val="20"/>
           <w:szCs w:val="20"/>
         </w:rPr>
         <w:drawing>
-          <wp:anchor distT="0" distB="0" distL="114300" distR="114300" simplePos="0" relativeHeight="251720704" behindDoc="1" locked="0" layoutInCell="1" allowOverlap="1" wp14:anchorId="4EE82750" wp14:editId="09751388">
+          <wp:anchor distT="0" distB="0" distL="114300" distR="114300" simplePos="0" relativeHeight="251720704" behindDoc="1" locked="0" layoutInCell="1" allowOverlap="1" wp14:anchorId="4EE82750" wp14:editId="0363C5B2">
             <wp:simplePos x="0" y="0"/>
             <wp:positionH relativeFrom="column">
               <wp:posOffset>2726690</wp:posOffset>
@@ -19912,6 +19920,176 @@
     </w:p>
     <w:p>
       <w:pPr>
+        <w:pStyle w:val="NormalWeb"/>
+      </w:pPr>
+      <w:r>
+        <w:rPr>
+          <w:rFonts w:ascii="Segoe UI Symbol" w:hAnsi="Segoe UI Symbol" w:cs="Segoe UI Symbol"/>
+          <w:sz w:val="20"/>
+          <w:szCs w:val="20"/>
+        </w:rPr>
+        <w:t xml:space="preserve">➡ </w:t>
+      </w:r>
+      <w:r>
+        <w:t>Based on the insights from both analyses:</w:t>
+      </w:r>
+    </w:p>
+    <w:p>
+      <w:pPr>
+        <w:pStyle w:val="NormalWeb"/>
+        <w:numPr>
+          <w:ilvl w:val="0"/>
+          <w:numId w:val="83"/>
+        </w:numPr>
+        <w:rPr>
+          <w:rStyle w:val="Strong"/>
+          <w:b w:val="0"/>
+          <w:bCs w:val="0"/>
+        </w:rPr>
+      </w:pPr>
+      <w:proofErr w:type="spellStart"/>
+      <w:r>
+        <w:rPr>
+          <w:rStyle w:val="Strong"/>
+          <w:rFonts w:eastAsiaTheme="majorEastAsia"/>
+        </w:rPr>
+        <w:t>XGBoost</w:t>
+      </w:r>
+      <w:proofErr w:type="spellEnd"/>
+      <w:r>
+        <w:rPr>
+          <w:rStyle w:val="Strong"/>
+          <w:rFonts w:eastAsiaTheme="majorEastAsia"/>
+        </w:rPr>
+        <w:t xml:space="preserve"> &amp; Gradient Boosting Regressor</w:t>
+      </w:r>
+      <w:r>
+        <w:t xml:space="preserve"> achieved the highest R² scores (~0.89+), indicating </w:t>
+      </w:r>
+      <w:r>
+        <w:rPr>
+          <w:rStyle w:val="Strong"/>
+          <w:rFonts w:eastAsiaTheme="majorEastAsia"/>
+        </w:rPr>
+        <w:t>strong predictive capabilities</w:t>
+      </w:r>
+      <w:r>
+        <w:t xml:space="preserve"> and </w:t>
+      </w:r>
+      <w:r>
+        <w:rPr>
+          <w:rStyle w:val="Strong"/>
+          <w:rFonts w:eastAsiaTheme="majorEastAsia"/>
+        </w:rPr>
+        <w:t>generalization</w:t>
+      </w:r>
+      <w:r>
+        <w:t xml:space="preserve"> across the dataset.</w:t>
+      </w:r>
+      <w:r>
+        <w:br/>
+      </w:r>
+    </w:p>
+    <w:p>
+      <w:pPr>
+        <w:pStyle w:val="NormalWeb"/>
+        <w:numPr>
+          <w:ilvl w:val="0"/>
+          <w:numId w:val="83"/>
+        </w:numPr>
+      </w:pPr>
+      <w:r>
+        <w:rPr>
+          <w:rStyle w:val="Strong"/>
+          <w:rFonts w:eastAsiaTheme="majorEastAsia"/>
+        </w:rPr>
+        <w:t>Random Forest</w:t>
+      </w:r>
+      <w:r>
+        <w:t xml:space="preserve"> also performed well (~0.75) and can be considered a reliable alternative.</w:t>
+      </w:r>
+    </w:p>
+    <w:p>
+      <w:pPr>
+        <w:pStyle w:val="NormalWeb"/>
+        <w:numPr>
+          <w:ilvl w:val="0"/>
+          <w:numId w:val="83"/>
+        </w:numPr>
+        <w:rPr>
+          <w:rStyle w:val="Strong"/>
+          <w:b w:val="0"/>
+          <w:bCs w:val="0"/>
+        </w:rPr>
+      </w:pPr>
+      <w:r>
+        <w:rPr>
+          <w:rStyle w:val="Strong"/>
+          <w:rFonts w:eastAsiaTheme="majorEastAsia"/>
+        </w:rPr>
+        <w:t>Linear Regression &amp; Ridge Regression</w:t>
+      </w:r>
+      <w:r>
+        <w:t xml:space="preserve"> are stable baseline models but might not capture complex relationships in the data.</w:t>
+      </w:r>
+      <w:r>
+        <w:br/>
+      </w:r>
+    </w:p>
+    <w:p>
+      <w:pPr>
+        <w:pStyle w:val="NormalWeb"/>
+        <w:numPr>
+          <w:ilvl w:val="0"/>
+          <w:numId w:val="83"/>
+        </w:numPr>
+      </w:pPr>
+      <w:r>
+        <w:rPr>
+          <w:rStyle w:val="Strong"/>
+          <w:rFonts w:eastAsiaTheme="majorEastAsia"/>
+        </w:rPr>
+        <w:t>Decision Tree &amp; KNN</w:t>
+      </w:r>
+      <w:r>
+        <w:t xml:space="preserve"> overfit heavily and are not suitable without proper tuning.</w:t>
+      </w:r>
+      <w:r>
+        <w:br/>
+        <w:t xml:space="preserve"> </w:t>
+      </w:r>
+    </w:p>
+    <w:p>
+      <w:pPr>
+        <w:pStyle w:val="NormalWeb"/>
+        <w:numPr>
+          <w:ilvl w:val="0"/>
+          <w:numId w:val="83"/>
+        </w:numPr>
+      </w:pPr>
+      <w:r>
+        <w:rPr>
+          <w:rStyle w:val="Strong"/>
+          <w:rFonts w:eastAsiaTheme="majorEastAsia"/>
+        </w:rPr>
+        <w:t>Lasso Regression</w:t>
+      </w:r>
+      <w:r>
+        <w:t xml:space="preserve"> performed the worst and is </w:t>
+      </w:r>
+      <w:r>
+        <w:rPr>
+          <w:rStyle w:val="Strong"/>
+          <w:rFonts w:eastAsiaTheme="majorEastAsia"/>
+        </w:rPr>
+        <w:t>not recommended</w:t>
+      </w:r>
+      <w:r>
+        <w:t xml:space="preserve"> for this dataset.</w:t>
+      </w:r>
+    </w:p>
+    <w:p>
+      <w:pPr>
         <w:pBdr>
           <w:bottom w:val="single" w:sz="6" w:space="1" w:color="auto"/>
         </w:pBdr>
@@ -19922,66 +20100,6 @@
           <w:szCs w:val="20"/>
         </w:rPr>
       </w:pPr>
-      <w:r>
-        <w:rPr>
-          <w:rFonts w:ascii="Segoe UI Symbol" w:hAnsi="Segoe UI Symbol" w:cs="Segoe UI Symbol"/>
-          <w:sz w:val="20"/>
-          <w:szCs w:val="20"/>
-        </w:rPr>
-        <w:t xml:space="preserve">➡ Based on the observed issues with </w:t>
-      </w:r>
-      <w:r>
-        <w:rPr>
-          <w:rFonts w:ascii="Segoe UI Symbol" w:hAnsi="Segoe UI Symbol" w:cs="Segoe UI Symbol"/>
-          <w:sz w:val="20"/>
-          <w:szCs w:val="20"/>
-        </w:rPr>
-        <w:t xml:space="preserve">the </w:t>
-      </w:r>
-      <w:proofErr w:type="spellStart"/>
-      <w:r>
-        <w:rPr>
-          <w:rFonts w:ascii="Segoe UI Symbol" w:hAnsi="Segoe UI Symbol" w:cs="Segoe UI Symbol"/>
-          <w:sz w:val="20"/>
-          <w:szCs w:val="20"/>
-        </w:rPr>
-        <w:t>XGBoost</w:t>
-      </w:r>
-      <w:proofErr w:type="spellEnd"/>
-      <w:r>
-        <w:rPr>
-          <w:rFonts w:ascii="Segoe UI Symbol" w:hAnsi="Segoe UI Symbol" w:cs="Segoe UI Symbol"/>
-          <w:sz w:val="20"/>
-          <w:szCs w:val="20"/>
-        </w:rPr>
-        <w:t xml:space="preserve"> hyperparameter model trained</w:t>
-      </w:r>
-      <w:r>
-        <w:rPr>
-          <w:rFonts w:ascii="Segoe UI Symbol" w:hAnsi="Segoe UI Symbol" w:cs="Segoe UI Symbol"/>
-          <w:sz w:val="20"/>
-          <w:szCs w:val="20"/>
-        </w:rPr>
-        <w:t xml:space="preserve"> and the strong performance of Ridge Regression, </w:t>
-      </w:r>
-      <w:r>
-        <w:rPr>
-          <w:rFonts w:ascii="Segoe UI Symbol" w:hAnsi="Segoe UI Symbol" w:cs="Segoe UI Symbol"/>
-          <w:b/>
-          <w:bCs/>
-          <w:sz w:val="20"/>
-          <w:szCs w:val="20"/>
-        </w:rPr>
-        <w:t>Ridge Regression is the best model for this dataset.</w:t>
-      </w:r>
-      <w:r>
-        <w:rPr>
-          <w:rFonts w:ascii="Segoe UI Symbol" w:hAnsi="Segoe UI Symbol" w:cs="Segoe UI Symbol"/>
-          <w:sz w:val="20"/>
-          <w:szCs w:val="20"/>
-        </w:rPr>
-        <w:t xml:space="preserve"> </w:t>
-      </w:r>
     </w:p>
     <w:p>
       <w:pPr>
@@ -20495,7 +20613,6 @@
           <w:lang w:eastAsia="en-IN"/>
           <w14:ligatures w14:val="none"/>
         </w:rPr>
-        <w:lastRenderedPageBreak/>
         <w:t xml:space="preserve">Moderate Positive Impact: </w:t>
       </w:r>
       <w:r>
@@ -25476,6 +25593,119 @@
     </w:lvl>
   </w:abstractNum>
   <w:abstractNum w:abstractNumId="35" w15:restartNumberingAfterBreak="0">
+    <w:nsid w:val="319F6CCC"/>
+    <w:multiLevelType w:val="hybridMultilevel"/>
+    <w:tmpl w:val="1C8A639E"/>
+    <w:lvl w:ilvl="0" w:tplc="40090001">
+      <w:start w:val="1"/>
+      <w:numFmt w:val="bullet"/>
+      <w:lvlText w:val=""/>
+      <w:lvlJc w:val="left"/>
+      <w:pPr>
+        <w:ind w:left="720" w:hanging="360"/>
+      </w:pPr>
+      <w:rPr>
+        <w:rFonts w:ascii="Symbol" w:hAnsi="Symbol" w:hint="default"/>
+      </w:rPr>
+    </w:lvl>
+    <w:lvl w:ilvl="1" w:tplc="40090003" w:tentative="1">
+      <w:start w:val="1"/>
+      <w:numFmt w:val="bullet"/>
+      <w:lvlText w:val="o"/>
+      <w:lvlJc w:val="left"/>
+      <w:pPr>
+        <w:ind w:left="1440" w:hanging="360"/>
+      </w:pPr>
+      <w:rPr>
+        <w:rFonts w:ascii="Courier New" w:hAnsi="Courier New" w:cs="Courier New" w:hint="default"/>
+      </w:rPr>
+    </w:lvl>
+    <w:lvl w:ilvl="2" w:tplc="40090005" w:tentative="1">
+      <w:start w:val="1"/>
+      <w:numFmt w:val="bullet"/>
+      <w:lvlText w:val=""/>
+      <w:lvlJc w:val="left"/>
+      <w:pPr>
+        <w:ind w:left="2160" w:hanging="360"/>
+      </w:pPr>
+      <w:rPr>
+        <w:rFonts w:ascii="Wingdings" w:hAnsi="Wingdings" w:hint="default"/>
+      </w:rPr>
+    </w:lvl>
+    <w:lvl w:ilvl="3" w:tplc="40090001" w:tentative="1">
+      <w:start w:val="1"/>
+      <w:numFmt w:val="bullet"/>
+      <w:lvlText w:val=""/>
+      <w:lvlJc w:val="left"/>
+      <w:pPr>
+        <w:ind w:left="2880" w:hanging="360"/>
+      </w:pPr>
+      <w:rPr>
+        <w:rFonts w:ascii="Symbol" w:hAnsi="Symbol" w:hint="default"/>
+      </w:rPr>
+    </w:lvl>
+    <w:lvl w:ilvl="4" w:tplc="40090003" w:tentative="1">
+      <w:start w:val="1"/>
+      <w:numFmt w:val="bullet"/>
+      <w:lvlText w:val="o"/>
+      <w:lvlJc w:val="left"/>
+      <w:pPr>
+        <w:ind w:left="3600" w:hanging="360"/>
+      </w:pPr>
+      <w:rPr>
+        <w:rFonts w:ascii="Courier New" w:hAnsi="Courier New" w:cs="Courier New" w:hint="default"/>
+      </w:rPr>
+    </w:lvl>
+    <w:lvl w:ilvl="5" w:tplc="40090005" w:tentative="1">
+      <w:start w:val="1"/>
+      <w:numFmt w:val="bullet"/>
+      <w:lvlText w:val=""/>
+      <w:lvlJc w:val="left"/>
+      <w:pPr>
+        <w:ind w:left="4320" w:hanging="360"/>
+      </w:pPr>
+      <w:rPr>
+        <w:rFonts w:ascii="Wingdings" w:hAnsi="Wingdings" w:hint="default"/>
+      </w:rPr>
+    </w:lvl>
+    <w:lvl w:ilvl="6" w:tplc="40090001" w:tentative="1">
+      <w:start w:val="1"/>
+      <w:numFmt w:val="bullet"/>
+      <w:lvlText w:val=""/>
+      <w:lvlJc w:val="left"/>
+      <w:pPr>
+        <w:ind w:left="5040" w:hanging="360"/>
+      </w:pPr>
+      <w:rPr>
+        <w:rFonts w:ascii="Symbol" w:hAnsi="Symbol" w:hint="default"/>
+      </w:rPr>
+    </w:lvl>
+    <w:lvl w:ilvl="7" w:tplc="40090003" w:tentative="1">
+      <w:start w:val="1"/>
+      <w:numFmt w:val="bullet"/>
+      <w:lvlText w:val="o"/>
+      <w:lvlJc w:val="left"/>
+      <w:pPr>
+        <w:ind w:left="5760" w:hanging="360"/>
+      </w:pPr>
+      <w:rPr>
+        <w:rFonts w:ascii="Courier New" w:hAnsi="Courier New" w:cs="Courier New" w:hint="default"/>
+      </w:rPr>
+    </w:lvl>
+    <w:lvl w:ilvl="8" w:tplc="40090005" w:tentative="1">
+      <w:start w:val="1"/>
+      <w:numFmt w:val="bullet"/>
+      <w:lvlText w:val=""/>
+      <w:lvlJc w:val="left"/>
+      <w:pPr>
+        <w:ind w:left="6480" w:hanging="360"/>
+      </w:pPr>
+      <w:rPr>
+        <w:rFonts w:ascii="Wingdings" w:hAnsi="Wingdings" w:hint="default"/>
+      </w:rPr>
+    </w:lvl>
+  </w:abstractNum>
+  <w:abstractNum w:abstractNumId="36" w15:restartNumberingAfterBreak="0">
     <w:nsid w:val="327F001B"/>
     <w:multiLevelType w:val="multilevel"/>
     <w:tmpl w:val="6944F6C0"/>
@@ -25624,7 +25854,7 @@
       </w:rPr>
     </w:lvl>
   </w:abstractNum>
-  <w:abstractNum w:abstractNumId="36" w15:restartNumberingAfterBreak="0">
+  <w:abstractNum w:abstractNumId="37" w15:restartNumberingAfterBreak="0">
     <w:nsid w:val="32B75EB2"/>
     <w:multiLevelType w:val="hybridMultilevel"/>
     <w:tmpl w:val="A9EEACA6"/>
@@ -25737,7 +25967,7 @@
       </w:rPr>
     </w:lvl>
   </w:abstractNum>
-  <w:abstractNum w:abstractNumId="37" w15:restartNumberingAfterBreak="0">
+  <w:abstractNum w:abstractNumId="38" w15:restartNumberingAfterBreak="0">
     <w:nsid w:val="33AE69CD"/>
     <w:multiLevelType w:val="multilevel"/>
     <w:tmpl w:val="0CE03792"/>
@@ -25886,7 +26116,7 @@
       </w:rPr>
     </w:lvl>
   </w:abstractNum>
-  <w:abstractNum w:abstractNumId="38" w15:restartNumberingAfterBreak="0">
+  <w:abstractNum w:abstractNumId="39" w15:restartNumberingAfterBreak="0">
     <w:nsid w:val="35147028"/>
     <w:multiLevelType w:val="multilevel"/>
     <w:tmpl w:val="D86E898A"/>
@@ -26035,7 +26265,7 @@
       </w:rPr>
     </w:lvl>
   </w:abstractNum>
-  <w:abstractNum w:abstractNumId="39" w15:restartNumberingAfterBreak="0">
+  <w:abstractNum w:abstractNumId="40" w15:restartNumberingAfterBreak="0">
     <w:nsid w:val="37ED3746"/>
     <w:multiLevelType w:val="multilevel"/>
     <w:tmpl w:val="6748AFE6"/>
@@ -26184,7 +26414,7 @@
       </w:rPr>
     </w:lvl>
   </w:abstractNum>
-  <w:abstractNum w:abstractNumId="40" w15:restartNumberingAfterBreak="0">
+  <w:abstractNum w:abstractNumId="41" w15:restartNumberingAfterBreak="0">
     <w:nsid w:val="38541C6F"/>
     <w:multiLevelType w:val="multilevel"/>
     <w:tmpl w:val="0FE62E74"/>
@@ -26333,7 +26563,7 @@
       </w:rPr>
     </w:lvl>
   </w:abstractNum>
-  <w:abstractNum w:abstractNumId="41" w15:restartNumberingAfterBreak="0">
+  <w:abstractNum w:abstractNumId="42" w15:restartNumberingAfterBreak="0">
     <w:nsid w:val="38914624"/>
     <w:multiLevelType w:val="multilevel"/>
     <w:tmpl w:val="498A9DB0"/>
@@ -26482,7 +26712,7 @@
       </w:rPr>
     </w:lvl>
   </w:abstractNum>
-  <w:abstractNum w:abstractNumId="42" w15:restartNumberingAfterBreak="0">
+  <w:abstractNum w:abstractNumId="43" w15:restartNumberingAfterBreak="0">
     <w:nsid w:val="395F200E"/>
     <w:multiLevelType w:val="multilevel"/>
     <w:tmpl w:val="C17C27C0"/>
@@ -26631,7 +26861,7 @@
       </w:rPr>
     </w:lvl>
   </w:abstractNum>
-  <w:abstractNum w:abstractNumId="43" w15:restartNumberingAfterBreak="0">
+  <w:abstractNum w:abstractNumId="44" w15:restartNumberingAfterBreak="0">
     <w:nsid w:val="41A22A49"/>
     <w:multiLevelType w:val="hybridMultilevel"/>
     <w:tmpl w:val="D0EC7078"/>
@@ -26744,7 +26974,7 @@
       </w:rPr>
     </w:lvl>
   </w:abstractNum>
-  <w:abstractNum w:abstractNumId="44" w15:restartNumberingAfterBreak="0">
+  <w:abstractNum w:abstractNumId="45" w15:restartNumberingAfterBreak="0">
     <w:nsid w:val="43F84B73"/>
     <w:multiLevelType w:val="multilevel"/>
     <w:tmpl w:val="572E0BB2"/>
@@ -26888,7 +27118,7 @@
       </w:rPr>
     </w:lvl>
   </w:abstractNum>
-  <w:abstractNum w:abstractNumId="45" w15:restartNumberingAfterBreak="0">
+  <w:abstractNum w:abstractNumId="46" w15:restartNumberingAfterBreak="0">
     <w:nsid w:val="46A62324"/>
     <w:multiLevelType w:val="multilevel"/>
     <w:tmpl w:val="8A3A4938"/>
@@ -27037,7 +27267,7 @@
       </w:rPr>
     </w:lvl>
   </w:abstractNum>
-  <w:abstractNum w:abstractNumId="46" w15:restartNumberingAfterBreak="0">
+  <w:abstractNum w:abstractNumId="47" w15:restartNumberingAfterBreak="0">
     <w:nsid w:val="46F155B6"/>
     <w:multiLevelType w:val="multilevel"/>
     <w:tmpl w:val="D276B370"/>
@@ -27186,7 +27416,7 @@
       </w:rPr>
     </w:lvl>
   </w:abstractNum>
-  <w:abstractNum w:abstractNumId="47" w15:restartNumberingAfterBreak="0">
+  <w:abstractNum w:abstractNumId="48" w15:restartNumberingAfterBreak="0">
     <w:nsid w:val="480D4C23"/>
     <w:multiLevelType w:val="multilevel"/>
     <w:tmpl w:val="4E601A68"/>
@@ -27335,7 +27565,7 @@
       </w:rPr>
     </w:lvl>
   </w:abstractNum>
-  <w:abstractNum w:abstractNumId="48" w15:restartNumberingAfterBreak="0">
+  <w:abstractNum w:abstractNumId="49" w15:restartNumberingAfterBreak="0">
     <w:nsid w:val="4C8D78C6"/>
     <w:multiLevelType w:val="multilevel"/>
     <w:tmpl w:val="33E065D0"/>
@@ -27484,7 +27714,7 @@
       </w:rPr>
     </w:lvl>
   </w:abstractNum>
-  <w:abstractNum w:abstractNumId="49" w15:restartNumberingAfterBreak="0">
+  <w:abstractNum w:abstractNumId="50" w15:restartNumberingAfterBreak="0">
     <w:nsid w:val="4DA15BE6"/>
     <w:multiLevelType w:val="multilevel"/>
     <w:tmpl w:val="A39AC934"/>
@@ -27633,7 +27863,7 @@
       </w:rPr>
     </w:lvl>
   </w:abstractNum>
-  <w:abstractNum w:abstractNumId="50" w15:restartNumberingAfterBreak="0">
+  <w:abstractNum w:abstractNumId="51" w15:restartNumberingAfterBreak="0">
     <w:nsid w:val="4FDC0144"/>
     <w:multiLevelType w:val="hybridMultilevel"/>
     <w:tmpl w:val="1632DD66"/>
@@ -27746,7 +27976,7 @@
       </w:rPr>
     </w:lvl>
   </w:abstractNum>
-  <w:abstractNum w:abstractNumId="51" w15:restartNumberingAfterBreak="0">
+  <w:abstractNum w:abstractNumId="52" w15:restartNumberingAfterBreak="0">
     <w:nsid w:val="52A5480E"/>
     <w:multiLevelType w:val="hybridMultilevel"/>
     <w:tmpl w:val="12280F6C"/>
@@ -27859,7 +28089,7 @@
       </w:rPr>
     </w:lvl>
   </w:abstractNum>
-  <w:abstractNum w:abstractNumId="52" w15:restartNumberingAfterBreak="0">
+  <w:abstractNum w:abstractNumId="53" w15:restartNumberingAfterBreak="0">
     <w:nsid w:val="53634893"/>
     <w:multiLevelType w:val="hybridMultilevel"/>
     <w:tmpl w:val="F894D3EC"/>
@@ -27972,7 +28202,7 @@
       </w:rPr>
     </w:lvl>
   </w:abstractNum>
-  <w:abstractNum w:abstractNumId="53" w15:restartNumberingAfterBreak="0">
+  <w:abstractNum w:abstractNumId="54" w15:restartNumberingAfterBreak="0">
     <w:nsid w:val="53E83ED7"/>
     <w:multiLevelType w:val="hybridMultilevel"/>
     <w:tmpl w:val="15F47AC6"/>
@@ -28058,7 +28288,7 @@
       </w:pPr>
     </w:lvl>
   </w:abstractNum>
-  <w:abstractNum w:abstractNumId="54" w15:restartNumberingAfterBreak="0">
+  <w:abstractNum w:abstractNumId="55" w15:restartNumberingAfterBreak="0">
     <w:nsid w:val="562518F6"/>
     <w:multiLevelType w:val="multilevel"/>
     <w:tmpl w:val="96408BF4"/>
@@ -28207,7 +28437,7 @@
       </w:rPr>
     </w:lvl>
   </w:abstractNum>
-  <w:abstractNum w:abstractNumId="55" w15:restartNumberingAfterBreak="0">
+  <w:abstractNum w:abstractNumId="56" w15:restartNumberingAfterBreak="0">
     <w:nsid w:val="56314D8E"/>
     <w:multiLevelType w:val="multilevel"/>
     <w:tmpl w:val="EF3C5C76"/>
@@ -28356,7 +28586,7 @@
       </w:rPr>
     </w:lvl>
   </w:abstractNum>
-  <w:abstractNum w:abstractNumId="56" w15:restartNumberingAfterBreak="0">
+  <w:abstractNum w:abstractNumId="57" w15:restartNumberingAfterBreak="0">
     <w:nsid w:val="56775201"/>
     <w:multiLevelType w:val="multilevel"/>
     <w:tmpl w:val="54A25434"/>
@@ -28505,7 +28735,7 @@
       </w:rPr>
     </w:lvl>
   </w:abstractNum>
-  <w:abstractNum w:abstractNumId="57" w15:restartNumberingAfterBreak="0">
+  <w:abstractNum w:abstractNumId="58" w15:restartNumberingAfterBreak="0">
     <w:nsid w:val="5AF35A48"/>
     <w:multiLevelType w:val="hybridMultilevel"/>
     <w:tmpl w:val="8CF87802"/>
@@ -28618,7 +28848,7 @@
       </w:rPr>
     </w:lvl>
   </w:abstractNum>
-  <w:abstractNum w:abstractNumId="58" w15:restartNumberingAfterBreak="0">
+  <w:abstractNum w:abstractNumId="59" w15:restartNumberingAfterBreak="0">
     <w:nsid w:val="651769B5"/>
     <w:multiLevelType w:val="hybridMultilevel"/>
     <w:tmpl w:val="417EDDC2"/>
@@ -28731,7 +28961,7 @@
       </w:rPr>
     </w:lvl>
   </w:abstractNum>
-  <w:abstractNum w:abstractNumId="59" w15:restartNumberingAfterBreak="0">
+  <w:abstractNum w:abstractNumId="60" w15:restartNumberingAfterBreak="0">
     <w:nsid w:val="682C3340"/>
     <w:multiLevelType w:val="multilevel"/>
     <w:tmpl w:val="BE2AC9AA"/>
@@ -28880,7 +29110,7 @@
       </w:rPr>
     </w:lvl>
   </w:abstractNum>
-  <w:abstractNum w:abstractNumId="60" w15:restartNumberingAfterBreak="0">
+  <w:abstractNum w:abstractNumId="61" w15:restartNumberingAfterBreak="0">
     <w:nsid w:val="68CA4B53"/>
     <w:multiLevelType w:val="multilevel"/>
     <w:tmpl w:val="FB48825E"/>
@@ -29029,7 +29259,7 @@
       </w:rPr>
     </w:lvl>
   </w:abstractNum>
-  <w:abstractNum w:abstractNumId="61" w15:restartNumberingAfterBreak="0">
+  <w:abstractNum w:abstractNumId="62" w15:restartNumberingAfterBreak="0">
     <w:nsid w:val="6A726F20"/>
     <w:multiLevelType w:val="hybridMultilevel"/>
     <w:tmpl w:val="FD2E6616"/>
@@ -29142,7 +29372,7 @@
       </w:rPr>
     </w:lvl>
   </w:abstractNum>
-  <w:abstractNum w:abstractNumId="62" w15:restartNumberingAfterBreak="0">
+  <w:abstractNum w:abstractNumId="63" w15:restartNumberingAfterBreak="0">
     <w:nsid w:val="6D291339"/>
     <w:multiLevelType w:val="multilevel"/>
     <w:tmpl w:val="3522D204"/>
@@ -29291,7 +29521,7 @@
       </w:rPr>
     </w:lvl>
   </w:abstractNum>
-  <w:abstractNum w:abstractNumId="63" w15:restartNumberingAfterBreak="0">
+  <w:abstractNum w:abstractNumId="64" w15:restartNumberingAfterBreak="0">
     <w:nsid w:val="6E2E2D57"/>
     <w:multiLevelType w:val="multilevel"/>
     <w:tmpl w:val="506A7DEA"/>
@@ -29440,7 +29670,7 @@
       </w:rPr>
     </w:lvl>
   </w:abstractNum>
-  <w:abstractNum w:abstractNumId="64" w15:restartNumberingAfterBreak="0">
+  <w:abstractNum w:abstractNumId="65" w15:restartNumberingAfterBreak="0">
     <w:nsid w:val="6E823335"/>
     <w:multiLevelType w:val="multilevel"/>
     <w:tmpl w:val="618C8C14"/>
@@ -29589,7 +29819,7 @@
       </w:rPr>
     </w:lvl>
   </w:abstractNum>
-  <w:abstractNum w:abstractNumId="65" w15:restartNumberingAfterBreak="0">
+  <w:abstractNum w:abstractNumId="66" w15:restartNumberingAfterBreak="0">
     <w:nsid w:val="6EF878C3"/>
     <w:multiLevelType w:val="multilevel"/>
     <w:tmpl w:val="64A471A0"/>
@@ -29738,7 +29968,7 @@
       </w:rPr>
     </w:lvl>
   </w:abstractNum>
-  <w:abstractNum w:abstractNumId="66" w15:restartNumberingAfterBreak="0">
+  <w:abstractNum w:abstractNumId="67" w15:restartNumberingAfterBreak="0">
     <w:nsid w:val="6F2D6270"/>
     <w:multiLevelType w:val="multilevel"/>
     <w:tmpl w:val="76BA1D9C"/>
@@ -29887,7 +30117,7 @@
       </w:rPr>
     </w:lvl>
   </w:abstractNum>
-  <w:abstractNum w:abstractNumId="67" w15:restartNumberingAfterBreak="0">
+  <w:abstractNum w:abstractNumId="68" w15:restartNumberingAfterBreak="0">
     <w:nsid w:val="71853D4D"/>
     <w:multiLevelType w:val="hybridMultilevel"/>
     <w:tmpl w:val="EF262DDA"/>
@@ -30000,7 +30230,7 @@
       </w:rPr>
     </w:lvl>
   </w:abstractNum>
-  <w:abstractNum w:abstractNumId="68" w15:restartNumberingAfterBreak="0">
+  <w:abstractNum w:abstractNumId="69" w15:restartNumberingAfterBreak="0">
     <w:nsid w:val="71A815F4"/>
     <w:multiLevelType w:val="multilevel"/>
     <w:tmpl w:val="B7CC95A8"/>
@@ -30149,7 +30379,7 @@
       </w:rPr>
     </w:lvl>
   </w:abstractNum>
-  <w:abstractNum w:abstractNumId="69" w15:restartNumberingAfterBreak="0">
+  <w:abstractNum w:abstractNumId="70" w15:restartNumberingAfterBreak="0">
     <w:nsid w:val="72C131C4"/>
     <w:multiLevelType w:val="multilevel"/>
     <w:tmpl w:val="E3AE24F4"/>
@@ -30298,7 +30528,7 @@
       </w:rPr>
     </w:lvl>
   </w:abstractNum>
-  <w:abstractNum w:abstractNumId="70" w15:restartNumberingAfterBreak="0">
+  <w:abstractNum w:abstractNumId="71" w15:restartNumberingAfterBreak="0">
     <w:nsid w:val="738B729E"/>
     <w:multiLevelType w:val="hybridMultilevel"/>
     <w:tmpl w:val="8FFA07E6"/>
@@ -30411,7 +30641,7 @@
       </w:rPr>
     </w:lvl>
   </w:abstractNum>
-  <w:abstractNum w:abstractNumId="71" w15:restartNumberingAfterBreak="0">
+  <w:abstractNum w:abstractNumId="72" w15:restartNumberingAfterBreak="0">
     <w:nsid w:val="741F10A3"/>
     <w:multiLevelType w:val="hybridMultilevel"/>
     <w:tmpl w:val="C39A6932"/>
@@ -30524,7 +30754,7 @@
       </w:rPr>
     </w:lvl>
   </w:abstractNum>
-  <w:abstractNum w:abstractNumId="72" w15:restartNumberingAfterBreak="0">
+  <w:abstractNum w:abstractNumId="73" w15:restartNumberingAfterBreak="0">
     <w:nsid w:val="74C50644"/>
     <w:multiLevelType w:val="hybridMultilevel"/>
     <w:tmpl w:val="32A2E95E"/>
@@ -30637,7 +30867,7 @@
       </w:rPr>
     </w:lvl>
   </w:abstractNum>
-  <w:abstractNum w:abstractNumId="73" w15:restartNumberingAfterBreak="0">
+  <w:abstractNum w:abstractNumId="74" w15:restartNumberingAfterBreak="0">
     <w:nsid w:val="77F9622A"/>
     <w:multiLevelType w:val="multilevel"/>
     <w:tmpl w:val="685E447C"/>
@@ -30786,7 +31016,7 @@
       </w:rPr>
     </w:lvl>
   </w:abstractNum>
-  <w:abstractNum w:abstractNumId="74" w15:restartNumberingAfterBreak="0">
+  <w:abstractNum w:abstractNumId="75" w15:restartNumberingAfterBreak="0">
     <w:nsid w:val="7A002C56"/>
     <w:multiLevelType w:val="multilevel"/>
     <w:tmpl w:val="2AD44A02"/>
@@ -30935,7 +31165,7 @@
       </w:rPr>
     </w:lvl>
   </w:abstractNum>
-  <w:abstractNum w:abstractNumId="75" w15:restartNumberingAfterBreak="0">
+  <w:abstractNum w:abstractNumId="76" w15:restartNumberingAfterBreak="0">
     <w:nsid w:val="7C8851ED"/>
     <w:multiLevelType w:val="multilevel"/>
     <w:tmpl w:val="78863D32"/>
@@ -31084,7 +31314,7 @@
       </w:rPr>
     </w:lvl>
   </w:abstractNum>
-  <w:abstractNum w:abstractNumId="76" w15:restartNumberingAfterBreak="0">
+  <w:abstractNum w:abstractNumId="77" w15:restartNumberingAfterBreak="0">
     <w:nsid w:val="7E4A200B"/>
     <w:multiLevelType w:val="hybridMultilevel"/>
     <w:tmpl w:val="0236300A"/>
@@ -31197,7 +31427,7 @@
       </w:rPr>
     </w:lvl>
   </w:abstractNum>
-  <w:abstractNum w:abstractNumId="77" w15:restartNumberingAfterBreak="0">
+  <w:abstractNum w:abstractNumId="78" w15:restartNumberingAfterBreak="0">
     <w:nsid w:val="7E6C551F"/>
     <w:multiLevelType w:val="multilevel"/>
     <w:tmpl w:val="8A322406"/>
@@ -31346,7 +31576,7 @@
       </w:rPr>
     </w:lvl>
   </w:abstractNum>
-  <w:abstractNum w:abstractNumId="78" w15:restartNumberingAfterBreak="0">
+  <w:abstractNum w:abstractNumId="79" w15:restartNumberingAfterBreak="0">
     <w:nsid w:val="7EBA6AF8"/>
     <w:multiLevelType w:val="multilevel"/>
     <w:tmpl w:val="EB42D978"/>
@@ -31495,7 +31725,7 @@
       </w:rPr>
     </w:lvl>
   </w:abstractNum>
-  <w:abstractNum w:abstractNumId="79" w15:restartNumberingAfterBreak="0">
+  <w:abstractNum w:abstractNumId="80" w15:restartNumberingAfterBreak="0">
     <w:nsid w:val="7FBB6FDD"/>
     <w:multiLevelType w:val="multilevel"/>
     <w:tmpl w:val="A28C6D38"/>
@@ -31644,7 +31874,7 @@
       </w:rPr>
     </w:lvl>
   </w:abstractNum>
-  <w:abstractNum w:abstractNumId="80" w15:restartNumberingAfterBreak="0">
+  <w:abstractNum w:abstractNumId="81" w15:restartNumberingAfterBreak="0">
     <w:nsid w:val="7FD96DCA"/>
     <w:multiLevelType w:val="multilevel"/>
     <w:tmpl w:val="40206B5A"/>
@@ -31793,7 +32023,7 @@
       </w:rPr>
     </w:lvl>
   </w:abstractNum>
-  <w:abstractNum w:abstractNumId="81" w15:restartNumberingAfterBreak="0">
+  <w:abstractNum w:abstractNumId="82" w15:restartNumberingAfterBreak="0">
     <w:nsid w:val="7FFB11E7"/>
     <w:multiLevelType w:val="hybridMultilevel"/>
     <w:tmpl w:val="C10EE056"/>
@@ -31907,40 +32137,40 @@
     </w:lvl>
   </w:abstractNum>
   <w:num w:numId="1" w16cid:durableId="1000740461">
-    <w:abstractNumId w:val="62"/>
+    <w:abstractNumId w:val="63"/>
   </w:num>
   <w:num w:numId="2" w16cid:durableId="732700050">
     <w:abstractNumId w:val="18"/>
   </w:num>
   <w:num w:numId="3" w16cid:durableId="1642005675">
-    <w:abstractNumId w:val="74"/>
+    <w:abstractNumId w:val="75"/>
   </w:num>
   <w:num w:numId="4" w16cid:durableId="957225364">
-    <w:abstractNumId w:val="49"/>
+    <w:abstractNumId w:val="50"/>
   </w:num>
   <w:num w:numId="5" w16cid:durableId="1099108965">
-    <w:abstractNumId w:val="79"/>
+    <w:abstractNumId w:val="80"/>
   </w:num>
   <w:num w:numId="6" w16cid:durableId="89394125">
-    <w:abstractNumId w:val="44"/>
+    <w:abstractNumId w:val="45"/>
   </w:num>
   <w:num w:numId="7" w16cid:durableId="751509866">
-    <w:abstractNumId w:val="50"/>
+    <w:abstractNumId w:val="51"/>
   </w:num>
   <w:num w:numId="8" w16cid:durableId="1917547002">
-    <w:abstractNumId w:val="57"/>
+    <w:abstractNumId w:val="58"/>
   </w:num>
   <w:num w:numId="9" w16cid:durableId="1058941447">
     <w:abstractNumId w:val="8"/>
   </w:num>
   <w:num w:numId="10" w16cid:durableId="1904901800">
-    <w:abstractNumId w:val="43"/>
+    <w:abstractNumId w:val="44"/>
   </w:num>
   <w:num w:numId="11" w16cid:durableId="1879782722">
-    <w:abstractNumId w:val="51"/>
+    <w:abstractNumId w:val="52"/>
   </w:num>
   <w:num w:numId="12" w16cid:durableId="445464008">
-    <w:abstractNumId w:val="52"/>
+    <w:abstractNumId w:val="53"/>
   </w:num>
   <w:num w:numId="13" w16cid:durableId="1351836496">
     <w:abstractNumId w:val="32"/>
@@ -31952,31 +32182,31 @@
     <w:abstractNumId w:val="11"/>
   </w:num>
   <w:num w:numId="16" w16cid:durableId="157426185">
-    <w:abstractNumId w:val="76"/>
+    <w:abstractNumId w:val="77"/>
   </w:num>
   <w:num w:numId="17" w16cid:durableId="1803503571">
     <w:abstractNumId w:val="33"/>
   </w:num>
   <w:num w:numId="18" w16cid:durableId="1752465109">
-    <w:abstractNumId w:val="70"/>
+    <w:abstractNumId w:val="71"/>
   </w:num>
   <w:num w:numId="19" w16cid:durableId="222066922">
-    <w:abstractNumId w:val="81"/>
+    <w:abstractNumId w:val="82"/>
   </w:num>
   <w:num w:numId="20" w16cid:durableId="206380268">
-    <w:abstractNumId w:val="36"/>
+    <w:abstractNumId w:val="37"/>
   </w:num>
   <w:num w:numId="21" w16cid:durableId="327172767">
     <w:abstractNumId w:val="4"/>
   </w:num>
   <w:num w:numId="22" w16cid:durableId="102850885">
-    <w:abstractNumId w:val="38"/>
+    <w:abstractNumId w:val="39"/>
   </w:num>
   <w:num w:numId="23" w16cid:durableId="1564289102">
-    <w:abstractNumId w:val="68"/>
+    <w:abstractNumId w:val="69"/>
   </w:num>
   <w:num w:numId="24" w16cid:durableId="1743674170">
-    <w:abstractNumId w:val="80"/>
+    <w:abstractNumId w:val="81"/>
   </w:num>
   <w:num w:numId="25" w16cid:durableId="229314413">
     <w:abstractNumId w:val="0"/>
@@ -31988,7 +32218,7 @@
     <w:abstractNumId w:val="3"/>
   </w:num>
   <w:num w:numId="28" w16cid:durableId="1426922961">
-    <w:abstractNumId w:val="73"/>
+    <w:abstractNumId w:val="74"/>
   </w:num>
   <w:num w:numId="29" w16cid:durableId="1967618306">
     <w:abstractNumId w:val="20"/>
@@ -32000,16 +32230,16 @@
     <w:abstractNumId w:val="31"/>
   </w:num>
   <w:num w:numId="32" w16cid:durableId="1175850813">
+    <w:abstractNumId w:val="66"/>
+  </w:num>
+  <w:num w:numId="33" w16cid:durableId="1328052058">
+    <w:abstractNumId w:val="55"/>
+  </w:num>
+  <w:num w:numId="34" w16cid:durableId="1128090517">
     <w:abstractNumId w:val="65"/>
   </w:num>
-  <w:num w:numId="33" w16cid:durableId="1328052058">
-    <w:abstractNumId w:val="54"/>
-  </w:num>
-  <w:num w:numId="34" w16cid:durableId="1128090517">
-    <w:abstractNumId w:val="64"/>
-  </w:num>
   <w:num w:numId="35" w16cid:durableId="1051613016">
-    <w:abstractNumId w:val="48"/>
+    <w:abstractNumId w:val="49"/>
   </w:num>
   <w:num w:numId="36" w16cid:durableId="729378238">
     <w:abstractNumId w:val="6"/>
@@ -32024,16 +32254,16 @@
     <w:abstractNumId w:val="21"/>
   </w:num>
   <w:num w:numId="40" w16cid:durableId="820317204">
-    <w:abstractNumId w:val="47"/>
+    <w:abstractNumId w:val="48"/>
   </w:num>
   <w:num w:numId="41" w16cid:durableId="603464961">
-    <w:abstractNumId w:val="78"/>
+    <w:abstractNumId w:val="79"/>
   </w:num>
   <w:num w:numId="42" w16cid:durableId="1528177441">
-    <w:abstractNumId w:val="56"/>
+    <w:abstractNumId w:val="57"/>
   </w:num>
   <w:num w:numId="43" w16cid:durableId="1061750610">
-    <w:abstractNumId w:val="77"/>
+    <w:abstractNumId w:val="78"/>
   </w:num>
   <w:num w:numId="44" w16cid:durableId="742995678">
     <w:abstractNumId w:val="22"/>
@@ -32051,64 +32281,64 @@
     <w:abstractNumId w:val="23"/>
   </w:num>
   <w:num w:numId="49" w16cid:durableId="444081115">
-    <w:abstractNumId w:val="59"/>
+    <w:abstractNumId w:val="60"/>
   </w:num>
   <w:num w:numId="50" w16cid:durableId="1871649009">
-    <w:abstractNumId w:val="41"/>
+    <w:abstractNumId w:val="42"/>
   </w:num>
   <w:num w:numId="51" w16cid:durableId="766579020">
     <w:abstractNumId w:val="5"/>
   </w:num>
   <w:num w:numId="52" w16cid:durableId="248080469">
-    <w:abstractNumId w:val="63"/>
+    <w:abstractNumId w:val="64"/>
   </w:num>
   <w:num w:numId="53" w16cid:durableId="1247808157">
-    <w:abstractNumId w:val="55"/>
+    <w:abstractNumId w:val="56"/>
   </w:num>
   <w:num w:numId="54" w16cid:durableId="1986468371">
-    <w:abstractNumId w:val="60"/>
+    <w:abstractNumId w:val="61"/>
   </w:num>
   <w:num w:numId="55" w16cid:durableId="502934670">
-    <w:abstractNumId w:val="66"/>
+    <w:abstractNumId w:val="67"/>
   </w:num>
   <w:num w:numId="56" w16cid:durableId="1057780144">
-    <w:abstractNumId w:val="45"/>
+    <w:abstractNumId w:val="46"/>
   </w:num>
   <w:num w:numId="57" w16cid:durableId="660694971">
-    <w:abstractNumId w:val="42"/>
+    <w:abstractNumId w:val="43"/>
   </w:num>
   <w:num w:numId="58" w16cid:durableId="1862234068">
-    <w:abstractNumId w:val="35"/>
+    <w:abstractNumId w:val="36"/>
   </w:num>
   <w:num w:numId="59" w16cid:durableId="1269049392">
     <w:abstractNumId w:val="14"/>
   </w:num>
   <w:num w:numId="60" w16cid:durableId="2013488219">
-    <w:abstractNumId w:val="75"/>
+    <w:abstractNumId w:val="76"/>
   </w:num>
   <w:num w:numId="61" w16cid:durableId="1212889701">
     <w:abstractNumId w:val="30"/>
   </w:num>
   <w:num w:numId="62" w16cid:durableId="40129071">
-    <w:abstractNumId w:val="69"/>
+    <w:abstractNumId w:val="70"/>
   </w:num>
   <w:num w:numId="63" w16cid:durableId="654649571">
     <w:abstractNumId w:val="27"/>
   </w:num>
   <w:num w:numId="64" w16cid:durableId="1900938782">
-    <w:abstractNumId w:val="53"/>
+    <w:abstractNumId w:val="54"/>
   </w:num>
   <w:num w:numId="65" w16cid:durableId="723723966">
-    <w:abstractNumId w:val="37"/>
+    <w:abstractNumId w:val="38"/>
   </w:num>
   <w:num w:numId="66" w16cid:durableId="1394546329">
-    <w:abstractNumId w:val="39"/>
+    <w:abstractNumId w:val="40"/>
   </w:num>
   <w:num w:numId="67" w16cid:durableId="1339844952">
-    <w:abstractNumId w:val="40"/>
+    <w:abstractNumId w:val="41"/>
   </w:num>
   <w:num w:numId="68" w16cid:durableId="807744081">
-    <w:abstractNumId w:val="46"/>
+    <w:abstractNumId w:val="47"/>
   </w:num>
   <w:num w:numId="69" w16cid:durableId="387848585">
     <w:abstractNumId w:val="24"/>
@@ -32123,7 +32353,7 @@
     <w:abstractNumId w:val="9"/>
   </w:num>
   <w:num w:numId="73" w16cid:durableId="1225094741">
-    <w:abstractNumId w:val="72"/>
+    <w:abstractNumId w:val="73"/>
   </w:num>
   <w:num w:numId="74" w16cid:durableId="1601372779">
     <w:abstractNumId w:val="2"/>
@@ -32132,16 +32362,16 @@
     <w:abstractNumId w:val="1"/>
   </w:num>
   <w:num w:numId="76" w16cid:durableId="1607300062">
-    <w:abstractNumId w:val="58"/>
+    <w:abstractNumId w:val="59"/>
   </w:num>
   <w:num w:numId="77" w16cid:durableId="717363367">
-    <w:abstractNumId w:val="61"/>
+    <w:abstractNumId w:val="62"/>
   </w:num>
   <w:num w:numId="78" w16cid:durableId="700320798">
     <w:abstractNumId w:val="15"/>
   </w:num>
   <w:num w:numId="79" w16cid:durableId="352731429">
-    <w:abstractNumId w:val="67"/>
+    <w:abstractNumId w:val="68"/>
   </w:num>
   <w:num w:numId="80" w16cid:durableId="109786970">
     <w:abstractNumId w:val="28"/>
@@ -32150,7 +32380,10 @@
     <w:abstractNumId w:val="16"/>
   </w:num>
   <w:num w:numId="82" w16cid:durableId="2076200984">
-    <w:abstractNumId w:val="71"/>
+    <w:abstractNumId w:val="72"/>
+  </w:num>
+  <w:num w:numId="83" w16cid:durableId="1854683217">
+    <w:abstractNumId w:val="35"/>
   </w:num>
   <w:numIdMacAtCleanup w:val="69"/>
 </w:numbering>

--- a/Project 06 Rain Forcasting/Data visualition & Reports/Rain Forecasting Report.docx
+++ b/Project 06 Rain Forcasting/Data visualition & Reports/Rain Forecasting Report.docx
@@ -2925,7 +2925,7 @@
         </w:rPr>
         <w:lastRenderedPageBreak/>
         <w:drawing>
-          <wp:anchor distT="0" distB="0" distL="114300" distR="114300" simplePos="0" relativeHeight="251662336" behindDoc="1" locked="0" layoutInCell="1" allowOverlap="1" wp14:anchorId="427E0259" wp14:editId="75CCA5B8">
+          <wp:anchor distT="0" distB="0" distL="114300" distR="114300" simplePos="0" relativeHeight="251662336" behindDoc="1" locked="0" layoutInCell="1" allowOverlap="1" wp14:anchorId="427E0259" wp14:editId="54703F96">
             <wp:simplePos x="0" y="0"/>
             <wp:positionH relativeFrom="margin">
               <wp:posOffset>-91440</wp:posOffset>
@@ -3505,7 +3505,7 @@
           <w:szCs w:val="22"/>
         </w:rPr>
         <w:drawing>
-          <wp:anchor distT="0" distB="0" distL="114300" distR="114300" simplePos="0" relativeHeight="251663360" behindDoc="1" locked="0" layoutInCell="1" allowOverlap="1" wp14:anchorId="6D0E1A1F" wp14:editId="7DC7D1E8">
+          <wp:anchor distT="0" distB="0" distL="114300" distR="114300" simplePos="0" relativeHeight="251663360" behindDoc="1" locked="0" layoutInCell="1" allowOverlap="1" wp14:anchorId="6D0E1A1F" wp14:editId="5C6CC938">
             <wp:simplePos x="0" y="0"/>
             <wp:positionH relativeFrom="margin">
               <wp:align>right</wp:align>
@@ -5649,7 +5649,7 @@
           <w:u w:val="single"/>
         </w:rPr>
         <w:drawing>
-          <wp:anchor distT="0" distB="0" distL="114300" distR="114300" simplePos="0" relativeHeight="251677696" behindDoc="1" locked="0" layoutInCell="1" allowOverlap="1" wp14:anchorId="138FBA18" wp14:editId="2B0BC66B">
+          <wp:anchor distT="0" distB="0" distL="114300" distR="114300" simplePos="0" relativeHeight="251677696" behindDoc="1" locked="0" layoutInCell="1" allowOverlap="1" wp14:anchorId="138FBA18" wp14:editId="1AB63DC7">
             <wp:simplePos x="0" y="0"/>
             <wp:positionH relativeFrom="margin">
               <wp:posOffset>-1270</wp:posOffset>
@@ -6007,7 +6007,7 @@
         </w:rPr>
         <w:lastRenderedPageBreak/>
         <w:drawing>
-          <wp:anchor distT="0" distB="0" distL="114300" distR="114300" simplePos="0" relativeHeight="251676672" behindDoc="1" locked="0" layoutInCell="1" allowOverlap="1" wp14:anchorId="4B09BFAD" wp14:editId="76C2D254">
+          <wp:anchor distT="0" distB="0" distL="114300" distR="114300" simplePos="0" relativeHeight="251676672" behindDoc="1" locked="0" layoutInCell="1" allowOverlap="1" wp14:anchorId="4B09BFAD" wp14:editId="3021C603">
             <wp:simplePos x="0" y="0"/>
             <wp:positionH relativeFrom="margin">
               <wp:posOffset>-104140</wp:posOffset>
@@ -6835,7 +6835,7 @@
           <w:szCs w:val="20"/>
         </w:rPr>
         <w:drawing>
-          <wp:anchor distT="0" distB="0" distL="114300" distR="114300" simplePos="0" relativeHeight="251666432" behindDoc="1" locked="0" layoutInCell="1" allowOverlap="1" wp14:anchorId="0C12DAEB" wp14:editId="5FC3D4AD">
+          <wp:anchor distT="0" distB="0" distL="114300" distR="114300" simplePos="0" relativeHeight="251666432" behindDoc="1" locked="0" layoutInCell="1" allowOverlap="1" wp14:anchorId="0C12DAEB" wp14:editId="7A447AA3">
             <wp:simplePos x="0" y="0"/>
             <wp:positionH relativeFrom="column">
               <wp:posOffset>0</wp:posOffset>
@@ -7623,7 +7623,7 @@
           <w:szCs w:val="20"/>
         </w:rPr>
         <w:drawing>
-          <wp:anchor distT="0" distB="0" distL="114300" distR="114300" simplePos="0" relativeHeight="251668480" behindDoc="1" locked="0" layoutInCell="1" allowOverlap="1" wp14:anchorId="1FE6D00E" wp14:editId="0D5061C7">
+          <wp:anchor distT="0" distB="0" distL="114300" distR="114300" simplePos="0" relativeHeight="251668480" behindDoc="1" locked="0" layoutInCell="1" allowOverlap="1" wp14:anchorId="1FE6D00E" wp14:editId="00814519">
             <wp:simplePos x="0" y="0"/>
             <wp:positionH relativeFrom="column">
               <wp:posOffset>228600</wp:posOffset>
@@ -8377,7 +8377,7 @@
           <w:szCs w:val="20"/>
         </w:rPr>
         <w:drawing>
-          <wp:anchor distT="0" distB="0" distL="114300" distR="114300" simplePos="0" relativeHeight="251670528" behindDoc="1" locked="0" layoutInCell="1" allowOverlap="1" wp14:anchorId="775510DC" wp14:editId="6A0CEF97">
+          <wp:anchor distT="0" distB="0" distL="114300" distR="114300" simplePos="0" relativeHeight="251670528" behindDoc="1" locked="0" layoutInCell="1" allowOverlap="1" wp14:anchorId="775510DC" wp14:editId="107F58E0">
             <wp:simplePos x="0" y="0"/>
             <wp:positionH relativeFrom="margin">
               <wp:posOffset>114300</wp:posOffset>
@@ -10802,7 +10802,7 @@
           <w:u w:val="single"/>
         </w:rPr>
         <w:drawing>
-          <wp:anchor distT="0" distB="0" distL="114300" distR="114300" simplePos="0" relativeHeight="251679744" behindDoc="1" locked="0" layoutInCell="1" allowOverlap="1" wp14:anchorId="25D178B1" wp14:editId="545F60AF">
+          <wp:anchor distT="0" distB="0" distL="114300" distR="114300" simplePos="0" relativeHeight="251679744" behindDoc="1" locked="0" layoutInCell="1" allowOverlap="1" wp14:anchorId="25D178B1" wp14:editId="6DFCA629">
             <wp:simplePos x="0" y="0"/>
             <wp:positionH relativeFrom="margin">
               <wp:posOffset>-1270</wp:posOffset>
@@ -11215,7 +11215,7 @@
         </w:rPr>
         <w:lastRenderedPageBreak/>
         <w:drawing>
-          <wp:anchor distT="0" distB="0" distL="114300" distR="114300" simplePos="0" relativeHeight="251680768" behindDoc="1" locked="0" layoutInCell="1" allowOverlap="1" wp14:anchorId="21ADE33C" wp14:editId="1DBC1ADD">
+          <wp:anchor distT="0" distB="0" distL="114300" distR="114300" simplePos="0" relativeHeight="251680768" behindDoc="1" locked="0" layoutInCell="1" allowOverlap="1" wp14:anchorId="21ADE33C" wp14:editId="46596175">
             <wp:simplePos x="0" y="0"/>
             <wp:positionH relativeFrom="margin">
               <wp:posOffset>-96520</wp:posOffset>
@@ -11547,7 +11547,7 @@
           <w:szCs w:val="20"/>
         </w:rPr>
         <w:drawing>
-          <wp:anchor distT="0" distB="0" distL="114300" distR="114300" simplePos="0" relativeHeight="251681792" behindDoc="1" locked="0" layoutInCell="1" allowOverlap="1" wp14:anchorId="31327A78" wp14:editId="1F5868E0">
+          <wp:anchor distT="0" distB="0" distL="114300" distR="114300" simplePos="0" relativeHeight="251681792" behindDoc="1" locked="0" layoutInCell="1" allowOverlap="1" wp14:anchorId="31327A78" wp14:editId="65F36AE9">
             <wp:simplePos x="0" y="0"/>
             <wp:positionH relativeFrom="column">
               <wp:posOffset>0</wp:posOffset>
@@ -12625,7 +12625,7 @@
           <w:szCs w:val="20"/>
         </w:rPr>
         <w:drawing>
-          <wp:anchor distT="0" distB="0" distL="114300" distR="114300" simplePos="0" relativeHeight="251682816" behindDoc="1" locked="0" layoutInCell="1" allowOverlap="1" wp14:anchorId="721E7B00" wp14:editId="4D505EFA">
+          <wp:anchor distT="0" distB="0" distL="114300" distR="114300" simplePos="0" relativeHeight="251682816" behindDoc="1" locked="0" layoutInCell="1" allowOverlap="1" wp14:anchorId="721E7B00" wp14:editId="7C8DC60A">
             <wp:simplePos x="0" y="0"/>
             <wp:positionH relativeFrom="column">
               <wp:posOffset>-57150</wp:posOffset>
@@ -16303,7 +16303,7 @@
           <w:szCs w:val="20"/>
         </w:rPr>
         <w:drawing>
-          <wp:anchor distT="0" distB="0" distL="114300" distR="114300" simplePos="0" relativeHeight="251683840" behindDoc="1" locked="0" layoutInCell="1" allowOverlap="1" wp14:anchorId="0F655477" wp14:editId="74070B7B">
+          <wp:anchor distT="0" distB="0" distL="114300" distR="114300" simplePos="0" relativeHeight="251683840" behindDoc="1" locked="0" layoutInCell="1" allowOverlap="1" wp14:anchorId="0F655477" wp14:editId="2F76D31D">
             <wp:simplePos x="0" y="0"/>
             <wp:positionH relativeFrom="margin">
               <wp:align>left</wp:align>
@@ -17283,7 +17283,7 @@
           <w:szCs w:val="20"/>
         </w:rPr>
         <w:drawing>
-          <wp:anchor distT="0" distB="0" distL="114300" distR="114300" simplePos="0" relativeHeight="251717632" behindDoc="1" locked="0" layoutInCell="1" allowOverlap="1" wp14:anchorId="6D5105DA" wp14:editId="68933FE4">
+          <wp:anchor distT="0" distB="0" distL="114300" distR="114300" simplePos="0" relativeHeight="251717632" behindDoc="1" locked="0" layoutInCell="1" allowOverlap="1" wp14:anchorId="6D5105DA" wp14:editId="56B9C2E6">
             <wp:simplePos x="0" y="0"/>
             <wp:positionH relativeFrom="margin">
               <wp:posOffset>-201930</wp:posOffset>
@@ -17354,7 +17354,7 @@
           <w:szCs w:val="20"/>
         </w:rPr>
         <w:drawing>
-          <wp:anchor distT="0" distB="0" distL="114300" distR="114300" simplePos="0" relativeHeight="251702272" behindDoc="0" locked="0" layoutInCell="1" allowOverlap="1" wp14:anchorId="42F96BD6" wp14:editId="160568D4">
+          <wp:anchor distT="0" distB="0" distL="114300" distR="114300" simplePos="0" relativeHeight="251702272" behindDoc="0" locked="0" layoutInCell="1" allowOverlap="1" wp14:anchorId="42F96BD6" wp14:editId="33978443">
             <wp:simplePos x="0" y="0"/>
             <wp:positionH relativeFrom="column">
               <wp:posOffset>3117042</wp:posOffset>
@@ -18577,7 +18577,7 @@
           <w:szCs w:val="20"/>
         </w:rPr>
         <w:drawing>
-          <wp:anchor distT="0" distB="0" distL="114300" distR="114300" simplePos="0" relativeHeight="251715584" behindDoc="0" locked="0" layoutInCell="1" allowOverlap="1" wp14:anchorId="14E4175D" wp14:editId="02587176">
+          <wp:anchor distT="0" distB="0" distL="114300" distR="114300" simplePos="0" relativeHeight="251715584" behindDoc="0" locked="0" layoutInCell="1" allowOverlap="1" wp14:anchorId="14E4175D" wp14:editId="7514A1FE">
             <wp:simplePos x="0" y="0"/>
             <wp:positionH relativeFrom="page">
               <wp:posOffset>631190</wp:posOffset>
@@ -19334,7 +19334,7 @@
           <w:noProof/>
         </w:rPr>
         <w:drawing>
-          <wp:anchor distT="0" distB="0" distL="114300" distR="114300" simplePos="0" relativeHeight="251708416" behindDoc="0" locked="0" layoutInCell="1" allowOverlap="1" wp14:anchorId="15371C09" wp14:editId="1EB434C0">
+          <wp:anchor distT="0" distB="0" distL="114300" distR="114300" simplePos="0" relativeHeight="251708416" behindDoc="0" locked="0" layoutInCell="1" allowOverlap="1" wp14:anchorId="15371C09" wp14:editId="5819E936">
             <wp:simplePos x="0" y="0"/>
             <wp:positionH relativeFrom="column">
               <wp:posOffset>2998874</wp:posOffset>
@@ -19559,7 +19559,7 @@
           <w:szCs w:val="20"/>
         </w:rPr>
         <w:drawing>
-          <wp:anchor distT="0" distB="0" distL="114300" distR="114300" simplePos="0" relativeHeight="251719680" behindDoc="1" locked="0" layoutInCell="1" allowOverlap="1" wp14:anchorId="263BD755" wp14:editId="25A3F9D5">
+          <wp:anchor distT="0" distB="0" distL="114300" distR="114300" simplePos="0" relativeHeight="251719680" behindDoc="1" locked="0" layoutInCell="1" allowOverlap="1" wp14:anchorId="263BD755" wp14:editId="235A3E6F">
             <wp:simplePos x="0" y="0"/>
             <wp:positionH relativeFrom="column">
               <wp:posOffset>-588010</wp:posOffset>
@@ -19630,7 +19630,7 @@
           <w:szCs w:val="20"/>
         </w:rPr>
         <w:drawing>
-          <wp:anchor distT="0" distB="0" distL="114300" distR="114300" simplePos="0" relativeHeight="251720704" behindDoc="1" locked="0" layoutInCell="1" allowOverlap="1" wp14:anchorId="4EE82750" wp14:editId="0363C5B2">
+          <wp:anchor distT="0" distB="0" distL="114300" distR="114300" simplePos="0" relativeHeight="251720704" behindDoc="1" locked="0" layoutInCell="1" allowOverlap="1" wp14:anchorId="4EE82750" wp14:editId="2ECDAC5D">
             <wp:simplePos x="0" y="0"/>
             <wp:positionH relativeFrom="column">
               <wp:posOffset>2726690</wp:posOffset>
@@ -19936,160 +19936,6 @@
     </w:p>
     <w:p>
       <w:pPr>
-        <w:pStyle w:val="NormalWeb"/>
-        <w:numPr>
-          <w:ilvl w:val="0"/>
-          <w:numId w:val="83"/>
-        </w:numPr>
-        <w:rPr>
-          <w:rStyle w:val="Strong"/>
-          <w:b w:val="0"/>
-          <w:bCs w:val="0"/>
-        </w:rPr>
-      </w:pPr>
-      <w:proofErr w:type="spellStart"/>
-      <w:r>
-        <w:rPr>
-          <w:rStyle w:val="Strong"/>
-          <w:rFonts w:eastAsiaTheme="majorEastAsia"/>
-        </w:rPr>
-        <w:t>XGBoost</w:t>
-      </w:r>
-      <w:proofErr w:type="spellEnd"/>
-      <w:r>
-        <w:rPr>
-          <w:rStyle w:val="Strong"/>
-          <w:rFonts w:eastAsiaTheme="majorEastAsia"/>
-        </w:rPr>
-        <w:t xml:space="preserve"> &amp; Gradient Boosting Regressor</w:t>
-      </w:r>
-      <w:r>
-        <w:t xml:space="preserve"> achieved the highest R² scores (~0.89+), indicating </w:t>
-      </w:r>
-      <w:r>
-        <w:rPr>
-          <w:rStyle w:val="Strong"/>
-          <w:rFonts w:eastAsiaTheme="majorEastAsia"/>
-        </w:rPr>
-        <w:t>strong predictive capabilities</w:t>
-      </w:r>
-      <w:r>
-        <w:t xml:space="preserve"> and </w:t>
-      </w:r>
-      <w:r>
-        <w:rPr>
-          <w:rStyle w:val="Strong"/>
-          <w:rFonts w:eastAsiaTheme="majorEastAsia"/>
-        </w:rPr>
-        <w:t>generalization</w:t>
-      </w:r>
-      <w:r>
-        <w:t xml:space="preserve"> across the dataset.</w:t>
-      </w:r>
-      <w:r>
-        <w:br/>
-      </w:r>
-    </w:p>
-    <w:p>
-      <w:pPr>
-        <w:pStyle w:val="NormalWeb"/>
-        <w:numPr>
-          <w:ilvl w:val="0"/>
-          <w:numId w:val="83"/>
-        </w:numPr>
-      </w:pPr>
-      <w:r>
-        <w:rPr>
-          <w:rStyle w:val="Strong"/>
-          <w:rFonts w:eastAsiaTheme="majorEastAsia"/>
-        </w:rPr>
-        <w:t>Random Forest</w:t>
-      </w:r>
-      <w:r>
-        <w:t xml:space="preserve"> also performed well (~0.75) and can be considered a reliable alternative.</w:t>
-      </w:r>
-    </w:p>
-    <w:p>
-      <w:pPr>
-        <w:pStyle w:val="NormalWeb"/>
-        <w:numPr>
-          <w:ilvl w:val="0"/>
-          <w:numId w:val="83"/>
-        </w:numPr>
-        <w:rPr>
-          <w:rStyle w:val="Strong"/>
-          <w:b w:val="0"/>
-          <w:bCs w:val="0"/>
-        </w:rPr>
-      </w:pPr>
-      <w:r>
-        <w:rPr>
-          <w:rStyle w:val="Strong"/>
-          <w:rFonts w:eastAsiaTheme="majorEastAsia"/>
-        </w:rPr>
-        <w:t>Linear Regression &amp; Ridge Regression</w:t>
-      </w:r>
-      <w:r>
-        <w:t xml:space="preserve"> are stable baseline models but might not capture complex relationships in the data.</w:t>
-      </w:r>
-      <w:r>
-        <w:br/>
-      </w:r>
-    </w:p>
-    <w:p>
-      <w:pPr>
-        <w:pStyle w:val="NormalWeb"/>
-        <w:numPr>
-          <w:ilvl w:val="0"/>
-          <w:numId w:val="83"/>
-        </w:numPr>
-      </w:pPr>
-      <w:r>
-        <w:rPr>
-          <w:rStyle w:val="Strong"/>
-          <w:rFonts w:eastAsiaTheme="majorEastAsia"/>
-        </w:rPr>
-        <w:t>Decision Tree &amp; KNN</w:t>
-      </w:r>
-      <w:r>
-        <w:t xml:space="preserve"> overfit heavily and are not suitable without proper tuning.</w:t>
-      </w:r>
-      <w:r>
-        <w:br/>
-        <w:t xml:space="preserve"> </w:t>
-      </w:r>
-    </w:p>
-    <w:p>
-      <w:pPr>
-        <w:pStyle w:val="NormalWeb"/>
-        <w:numPr>
-          <w:ilvl w:val="0"/>
-          <w:numId w:val="83"/>
-        </w:numPr>
-      </w:pPr>
-      <w:r>
-        <w:rPr>
-          <w:rStyle w:val="Strong"/>
-          <w:rFonts w:eastAsiaTheme="majorEastAsia"/>
-        </w:rPr>
-        <w:t>Lasso Regression</w:t>
-      </w:r>
-      <w:r>
-        <w:t xml:space="preserve"> performed the worst and is </w:t>
-      </w:r>
-      <w:r>
-        <w:rPr>
-          <w:rStyle w:val="Strong"/>
-          <w:rFonts w:eastAsiaTheme="majorEastAsia"/>
-        </w:rPr>
-        <w:t>not recommended</w:t>
-      </w:r>
-      <w:r>
-        <w:t xml:space="preserve"> for this dataset.</w:t>
-      </w:r>
-    </w:p>
-    <w:p>
-      <w:pPr>
         <w:pBdr>
           <w:bottom w:val="single" w:sz="6" w:space="1" w:color="auto"/>
         </w:pBdr>
@@ -20100,6 +19946,57 @@
           <w:szCs w:val="20"/>
         </w:rPr>
       </w:pPr>
+      <w:r>
+        <w:rPr>
+          <w:rFonts w:ascii="Times New Roman" w:eastAsiaTheme="majorEastAsia" w:hAnsi="Times New Roman" w:cs="Times New Roman"/>
+          <w:kern w:val="0"/>
+          <w:lang w:eastAsia="en-IN"/>
+          <w14:ligatures w14:val="none"/>
+        </w:rPr>
+        <w:t xml:space="preserve">Based on the observed issues with the </w:t>
+      </w:r>
+      <w:proofErr w:type="spellStart"/>
+      <w:r>
+        <w:rPr>
+          <w:rFonts w:ascii="Times New Roman" w:eastAsiaTheme="majorEastAsia" w:hAnsi="Times New Roman" w:cs="Times New Roman"/>
+          <w:b/>
+          <w:bCs/>
+          <w:kern w:val="0"/>
+          <w:lang w:eastAsia="en-IN"/>
+          <w14:ligatures w14:val="none"/>
+        </w:rPr>
+        <w:t>XGBoost</w:t>
+      </w:r>
+      <w:proofErr w:type="spellEnd"/>
+      <w:r>
+        <w:rPr>
+          <w:rFonts w:ascii="Times New Roman" w:eastAsiaTheme="majorEastAsia" w:hAnsi="Times New Roman" w:cs="Times New Roman"/>
+          <w:kern w:val="0"/>
+          <w:lang w:eastAsia="en-IN"/>
+          <w14:ligatures w14:val="none"/>
+        </w:rPr>
+        <w:t xml:space="preserve"> hyperparameter model trained and the strong performance of </w:t>
+      </w:r>
+      <w:r>
+        <w:rPr>
+          <w:rFonts w:ascii="Times New Roman" w:eastAsiaTheme="majorEastAsia" w:hAnsi="Times New Roman" w:cs="Times New Roman"/>
+          <w:b/>
+          <w:bCs/>
+          <w:kern w:val="0"/>
+          <w:lang w:eastAsia="en-IN"/>
+          <w14:ligatures w14:val="none"/>
+        </w:rPr>
+        <w:t>Ridge Regression</w:t>
+      </w:r>
+      <w:r>
+        <w:rPr>
+          <w:rFonts w:ascii="Times New Roman" w:eastAsiaTheme="majorEastAsia" w:hAnsi="Times New Roman" w:cs="Times New Roman"/>
+          <w:kern w:val="0"/>
+          <w:lang w:eastAsia="en-IN"/>
+          <w14:ligatures w14:val="none"/>
+        </w:rPr>
+        <w:t xml:space="preserve">, Ridge Regression is the best model for this dataset. </w:t>
+      </w:r>
     </w:p>
     <w:p>
       <w:pPr>
@@ -20585,6 +20482,7 @@
           <w:lang w:eastAsia="en-IN"/>
           <w14:ligatures w14:val="none"/>
         </w:rPr>
+        <w:lastRenderedPageBreak/>
         <w:t>3. May, April, November, and December: Transition Periods:</w:t>
       </w:r>
     </w:p>
